--- a/Research Questions.docx
+++ b/Research Questions.docx
@@ -695,7 +695,7 @@
         </w:rPr>
         <w:t xml:space="preserve">Weather: </w:t>
       </w:r>
-      <w:hyperlink r:id="Rfe539d5d355e429a">
+      <w:hyperlink r:id="R15efceb480264994">
         <w:r>
           <w:rPr>
             <w:rStyle w:val="Hyperlink"/>
@@ -751,7 +751,7 @@
         </w:rPr>
         <w:t xml:space="preserve">Drive time: </w:t>
       </w:r>
-      <w:hyperlink r:id="R73370ae2a7f9481d">
+      <w:hyperlink r:id="R74fa8502f7094278">
         <w:r>
           <w:rPr>
             <w:rStyle w:val="Hyperlink"/>
@@ -1402,7 +1402,7 @@
         </w:rPr>
         <w:t xml:space="preserve">Get Quarto: </w:t>
       </w:r>
-      <w:hyperlink r:id="Rd5873562e9804d89">
+      <w:hyperlink r:id="R55da1ac8b46c48cf">
         <w:r>
           <w:rPr>
             <w:rStyle w:val="Hyperlink"/>
@@ -1475,7 +1475,7 @@
         </w:rPr>
         <w:t xml:space="preserve">Quarto R Tutorial: </w:t>
       </w:r>
-      <w:hyperlink r:id="Re2bd0d3ebdf2471c">
+      <w:hyperlink r:id="Rd068b78113e043b5">
         <w:r>
           <w:rPr>
             <w:rStyle w:val="Hyperlink"/>
@@ -1564,7 +1564,7 @@
         </w:rPr>
         <w:t xml:space="preserve">Writing math/equations: </w:t>
       </w:r>
-      <w:hyperlink r:id="Rc433cc9be8714c36">
+      <w:hyperlink r:id="Recf482b25ada4a89">
         <w:r>
           <w:rPr>
             <w:rStyle w:val="Hyperlink"/>
@@ -1604,6 +1604,192 @@
           <w:lang w:val="en-US"/>
         </w:rPr>
       </w:pPr>
+      <w:r>
+        <w:rPr>
+          <w:rFonts w:ascii="Arial" w:hAnsi="Arial" w:eastAsia="Arial" w:cs="Arial"/>
+          <w:b w:val="0"/>
+          <w:bCs w:val="0"/>
+          <w:i w:val="0"/>
+          <w:iCs w:val="0"/>
+          <w:caps w:val="0"/>
+          <w:smallCaps w:val="0"/>
+          <w:noProof w:val="0"/>
+          <w:color w:val="000000" w:themeColor="text1" w:themeTint="FF" w:themeShade="FF"/>
+          <w:sz w:val="22"/>
+          <w:szCs w:val="22"/>
+          <w:lang w:val="en-US"/>
+        </w:rPr>
+        <w:t>LaTex</w:t>
+      </w:r>
+      <w:r>
+        <w:rPr>
+          <w:rFonts w:ascii="Arial" w:hAnsi="Arial" w:eastAsia="Arial" w:cs="Arial"/>
+          <w:b w:val="0"/>
+          <w:bCs w:val="0"/>
+          <w:i w:val="0"/>
+          <w:iCs w:val="0"/>
+          <w:caps w:val="0"/>
+          <w:smallCaps w:val="0"/>
+          <w:noProof w:val="0"/>
+          <w:color w:val="000000" w:themeColor="text1" w:themeTint="FF" w:themeShade="FF"/>
+          <w:sz w:val="22"/>
+          <w:szCs w:val="22"/>
+          <w:lang w:val="en-US"/>
+        </w:rPr>
+        <w:t xml:space="preserve">: </w:t>
+      </w:r>
+      <w:hyperlink r:id="Rd0fc8ee8d6b049ee">
+        <w:r>
+          <w:rPr>
+            <w:rStyle w:val="Hyperlink"/>
+            <w:rFonts w:ascii="Arial" w:hAnsi="Arial" w:eastAsia="Arial" w:cs="Arial"/>
+            <w:b w:val="0"/>
+            <w:bCs w:val="0"/>
+            <w:i w:val="0"/>
+            <w:iCs w:val="0"/>
+            <w:caps w:val="0"/>
+            <w:smallCaps w:val="0"/>
+            <w:noProof w:val="0"/>
+            <w:sz w:val="22"/>
+            <w:szCs w:val="22"/>
+            <w:lang w:val="en-US"/>
+          </w:rPr>
+          <w:t>https://miktex.org/download</w:t>
+        </w:r>
+      </w:hyperlink>
+      <w:r>
+        <w:rPr>
+          <w:rFonts w:ascii="Arial" w:hAnsi="Arial" w:eastAsia="Arial" w:cs="Arial"/>
+          <w:b w:val="0"/>
+          <w:bCs w:val="0"/>
+          <w:i w:val="0"/>
+          <w:iCs w:val="0"/>
+          <w:caps w:val="0"/>
+          <w:smallCaps w:val="0"/>
+          <w:noProof w:val="0"/>
+          <w:color w:val="000000" w:themeColor="text1" w:themeTint="FF" w:themeShade="FF"/>
+          <w:sz w:val="22"/>
+          <w:szCs w:val="22"/>
+          <w:lang w:val="en-US"/>
+        </w:rPr>
+        <w:t xml:space="preserve"> </w:t>
+      </w:r>
+    </w:p>
+    <w:p>
+      <w:pPr>
+        <w:pStyle w:val="Normal"/>
+        <w:shd w:val="clear" w:color="auto" w:fill="FFFFFF" w:themeFill="background1"/>
+        <w:spacing w:after="160" w:line="259" w:lineRule="auto"/>
+        <w:rPr>
+          <w:rFonts w:ascii="Arial" w:hAnsi="Arial" w:eastAsia="Arial" w:cs="Arial"/>
+          <w:b w:val="0"/>
+          <w:bCs w:val="0"/>
+          <w:i w:val="0"/>
+          <w:iCs w:val="0"/>
+          <w:caps w:val="0"/>
+          <w:smallCaps w:val="0"/>
+          <w:noProof w:val="0"/>
+          <w:color w:val="000000" w:themeColor="text1" w:themeTint="FF" w:themeShade="FF"/>
+          <w:sz w:val="22"/>
+          <w:szCs w:val="22"/>
+          <w:lang w:val="en-US"/>
+        </w:rPr>
+      </w:pPr>
+      <w:r>
+        <w:rPr>
+          <w:rFonts w:ascii="Arial" w:hAnsi="Arial" w:eastAsia="Arial" w:cs="Arial"/>
+          <w:b w:val="0"/>
+          <w:bCs w:val="0"/>
+          <w:i w:val="0"/>
+          <w:iCs w:val="0"/>
+          <w:caps w:val="0"/>
+          <w:smallCaps w:val="0"/>
+          <w:noProof w:val="0"/>
+          <w:color w:val="000000" w:themeColor="text1" w:themeTint="FF" w:themeShade="FF"/>
+          <w:sz w:val="22"/>
+          <w:szCs w:val="22"/>
+          <w:lang w:val="en-US"/>
+        </w:rPr>
+        <w:t xml:space="preserve">GitHub: </w:t>
+      </w:r>
+      <w:hyperlink w:anchor=":~:text=The%20most%20straightforward%20way%20to,you're%20good%20to%20go" r:id="R39d509f1b9a8481d">
+        <w:r>
+          <w:rPr>
+            <w:rStyle w:val="Hyperlink"/>
+            <w:rFonts w:ascii="Arial" w:hAnsi="Arial" w:eastAsia="Arial" w:cs="Arial"/>
+            <w:b w:val="0"/>
+            <w:bCs w:val="0"/>
+            <w:i w:val="0"/>
+            <w:iCs w:val="0"/>
+            <w:caps w:val="0"/>
+            <w:smallCaps w:val="0"/>
+            <w:noProof w:val="0"/>
+            <w:sz w:val="22"/>
+            <w:szCs w:val="22"/>
+            <w:lang w:val="en-US"/>
+          </w:rPr>
+          <w:t>https://rfortherestofus.com/2021/02/how-to-use-git-github-with-r#:~:text=The%20most%20straightforward%20way%20to,you're%20good%20to%20go</w:t>
+        </w:r>
+      </w:hyperlink>
+      <w:r>
+        <w:rPr>
+          <w:rFonts w:ascii="Arial" w:hAnsi="Arial" w:eastAsia="Arial" w:cs="Arial"/>
+          <w:b w:val="0"/>
+          <w:bCs w:val="0"/>
+          <w:i w:val="0"/>
+          <w:iCs w:val="0"/>
+          <w:caps w:val="0"/>
+          <w:smallCaps w:val="0"/>
+          <w:noProof w:val="0"/>
+          <w:color w:val="000000" w:themeColor="text1" w:themeTint="FF" w:themeShade="FF"/>
+          <w:sz w:val="22"/>
+          <w:szCs w:val="22"/>
+          <w:lang w:val="en-US"/>
+        </w:rPr>
+        <w:t>.</w:t>
+      </w:r>
+    </w:p>
+    <w:p>
+      <w:pPr>
+        <w:pStyle w:val="Normal"/>
+        <w:shd w:val="clear" w:color="auto" w:fill="FFFFFF" w:themeFill="background1"/>
+        <w:spacing w:after="160" w:line="259" w:lineRule="auto"/>
+        <w:rPr>
+          <w:rFonts w:ascii="Arial" w:hAnsi="Arial" w:eastAsia="Arial" w:cs="Arial"/>
+          <w:b w:val="0"/>
+          <w:bCs w:val="0"/>
+          <w:i w:val="0"/>
+          <w:iCs w:val="0"/>
+          <w:caps w:val="0"/>
+          <w:smallCaps w:val="0"/>
+          <w:noProof w:val="0"/>
+          <w:color w:val="000000" w:themeColor="text1" w:themeTint="FF" w:themeShade="FF"/>
+          <w:sz w:val="22"/>
+          <w:szCs w:val="22"/>
+          <w:lang w:val="en-US"/>
+        </w:rPr>
+      </w:pPr>
+    </w:p>
+    <w:p>
+      <w:pPr>
+        <w:pStyle w:val="Normal"/>
+        <w:shd w:val="clear" w:color="auto" w:fill="FFFFFF" w:themeFill="background1"/>
+        <w:spacing w:after="160" w:line="259" w:lineRule="auto"/>
+        <w:rPr>
+          <w:rFonts w:ascii="Arial" w:hAnsi="Arial" w:eastAsia="Arial" w:cs="Arial"/>
+          <w:b w:val="0"/>
+          <w:bCs w:val="0"/>
+          <w:i w:val="0"/>
+          <w:iCs w:val="0"/>
+          <w:caps w:val="0"/>
+          <w:smallCaps w:val="0"/>
+          <w:noProof w:val="0"/>
+          <w:color w:val="000000" w:themeColor="text1" w:themeTint="FF" w:themeShade="FF"/>
+          <w:sz w:val="22"/>
+          <w:szCs w:val="22"/>
+          <w:lang w:val="en-US"/>
+        </w:rPr>
+      </w:pPr>
     </w:p>
     <w:p>
       <w:pPr>
@@ -1662,7 +1848,7 @@
           <w:lang w:val="en-US"/>
         </w:rPr>
       </w:pPr>
-      <w:hyperlink r:id="R4c2ce8f8beba4187">
+      <w:hyperlink r:id="R0f9245896d7747d8">
         <w:r>
           <w:rPr>
             <w:rStyle w:val="Hyperlink"/>
@@ -1719,7 +1905,7 @@
         </w:rPr>
         <w:t xml:space="preserve">EFD Still Territories: </w:t>
       </w:r>
-      <w:hyperlink r:id="R3ec988179aaa45dd">
+      <w:hyperlink r:id="R27e92150664e4a31">
         <w:r>
           <w:rPr>
             <w:rStyle w:val="Hyperlink"/>
@@ -2508,7 +2694,7 @@
         </w:rPr>
         <w:t xml:space="preserve">: </w:t>
       </w:r>
-      <w:hyperlink r:id="R70003a24579e4425">
+      <w:hyperlink r:id="R0b1c050cc1884cc9">
         <w:r>
           <w:rPr>
             <w:rStyle w:val="Hyperlink"/>
@@ -2588,7 +2774,7 @@
         </w:rPr>
         <w:t xml:space="preserve">: </w:t>
       </w:r>
-      <w:hyperlink r:id="R85616e05d055470a">
+      <w:hyperlink r:id="R00856298621b48ce">
         <w:r>
           <w:rPr>
             <w:rStyle w:val="Hyperlink"/>
@@ -2619,7 +2805,7 @@
         <w:spacing w:after="160" w:line="259" w:lineRule="auto"/>
         <w:rPr/>
       </w:pPr>
-      <w:hyperlink r:id="R3b82000812e04cd6">
+      <w:hyperlink r:id="R1011b24e6b214f01">
         <w:r>
           <w:rPr>
             <w:rStyle w:val="Hyperlink"/>
@@ -2667,7 +2853,7 @@
         </w:rPr>
         <w:t xml:space="preserve">Multivariate Time Series: </w:t>
       </w:r>
-      <w:hyperlink r:id="Rd92110960b874dd2">
+      <w:hyperlink r:id="Ra508cc8258d246ea">
         <w:r>
           <w:rPr>
             <w:rStyle w:val="Hyperlink"/>
@@ -2726,7 +2912,7 @@
         </w:rPr>
         <w:t xml:space="preserve">VAR model from Penn state: </w:t>
       </w:r>
-      <w:hyperlink r:id="R06b8cfde720842f8">
+      <w:hyperlink r:id="R46f736b53b9c4cb2">
         <w:r>
           <w:rPr>
             <w:rStyle w:val="Hyperlink"/>
@@ -2804,7 +2990,7 @@
         </w:rPr>
         <w:t xml:space="preserve">Times Series and Its Applications Book: </w:t>
       </w:r>
-      <w:hyperlink r:id="Rebcc4d21c42146ee">
+      <w:hyperlink r:id="R6dc788eeb1934482">
         <w:r>
           <w:rPr>
             <w:rStyle w:val="Hyperlink"/>
@@ -3220,7 +3406,7 @@
         </w:rPr>
         <w:t xml:space="preserve">Data World Datasets: </w:t>
       </w:r>
-      <w:hyperlink r:id="Rb08dc2b1180e4ead">
+      <w:hyperlink r:id="Re3b3251324c344a3">
         <w:r>
           <w:rPr>
             <w:rStyle w:val="Hyperlink"/>
@@ -3292,7 +3478,7 @@
         </w:rPr>
         <w:t xml:space="preserve">IN Government Data Dashboard (data could be manually collected): </w:t>
       </w:r>
-      <w:hyperlink r:id="R6d844505d19b4539">
+      <w:hyperlink r:id="R45e3b8d09ec94e87">
         <w:r>
           <w:rPr>
             <w:rStyle w:val="Hyperlink"/>
@@ -3364,7 +3550,7 @@
         </w:rPr>
         <w:t xml:space="preserve">(comes from </w:t>
       </w:r>
-      <w:hyperlink r:id="R18e0e421964d4c1f">
+      <w:hyperlink r:id="R4326e785cd1f4826">
         <w:r>
           <w:rPr>
             <w:rStyle w:val="Hyperlink"/>
@@ -3438,7 +3624,7 @@
         </w:rPr>
         <w:t xml:space="preserve">How to request data (although may take too long): </w:t>
       </w:r>
-      <w:hyperlink w:anchor="Row_level_De_identified_Data" r:id="R416ca05b8e6d4db7">
+      <w:hyperlink w:anchor="Row_level_De_identified_Data" r:id="R9a84a55fda89447b">
         <w:r>
           <w:rPr>
             <w:rStyle w:val="Hyperlink"/>
@@ -3512,7 +3698,7 @@
         </w:rPr>
         <w:t xml:space="preserve">EMS runs 2014-2022: </w:t>
       </w:r>
-      <w:hyperlink r:id="R92b6c9959caf47c2">
+      <w:hyperlink r:id="R3e9c66c04e604612">
         <w:r>
           <w:rPr>
             <w:rStyle w:val="Hyperlink"/>

--- a/Research Questions.docx
+++ b/Research Questions.docx
@@ -695,7 +695,7 @@
         </w:rPr>
         <w:t xml:space="preserve">Weather: </w:t>
       </w:r>
-      <w:hyperlink r:id="R15efceb480264994">
+      <w:hyperlink r:id="R3d36d88adfa84b2c">
         <w:r>
           <w:rPr>
             <w:rStyle w:val="Hyperlink"/>
@@ -751,7 +751,7 @@
         </w:rPr>
         <w:t xml:space="preserve">Drive time: </w:t>
       </w:r>
-      <w:hyperlink r:id="R74fa8502f7094278">
+      <w:hyperlink r:id="Rfddbf8823a4140d8">
         <w:r>
           <w:rPr>
             <w:rStyle w:val="Hyperlink"/>
@@ -1402,7 +1402,7 @@
         </w:rPr>
         <w:t xml:space="preserve">Get Quarto: </w:t>
       </w:r>
-      <w:hyperlink r:id="R55da1ac8b46c48cf">
+      <w:hyperlink r:id="Raec7f4b96fe942e0">
         <w:r>
           <w:rPr>
             <w:rStyle w:val="Hyperlink"/>
@@ -1475,7 +1475,7 @@
         </w:rPr>
         <w:t xml:space="preserve">Quarto R Tutorial: </w:t>
       </w:r>
-      <w:hyperlink r:id="Rd068b78113e043b5">
+      <w:hyperlink r:id="R37ecaf1341fd49a5">
         <w:r>
           <w:rPr>
             <w:rStyle w:val="Hyperlink"/>
@@ -1564,7 +1564,7 @@
         </w:rPr>
         <w:t xml:space="preserve">Writing math/equations: </w:t>
       </w:r>
-      <w:hyperlink r:id="Recf482b25ada4a89">
+      <w:hyperlink r:id="R3d9eb18c202c45ef">
         <w:r>
           <w:rPr>
             <w:rStyle w:val="Hyperlink"/>
@@ -1638,7 +1638,7 @@
         </w:rPr>
         <w:t xml:space="preserve">: </w:t>
       </w:r>
-      <w:hyperlink r:id="Rd0fc8ee8d6b049ee">
+      <w:hyperlink r:id="Rb5ec723e19284807">
         <w:r>
           <w:rPr>
             <w:rStyle w:val="Hyperlink"/>
@@ -1654,7 +1654,7 @@
             <w:szCs w:val="22"/>
             <w:lang w:val="en-US"/>
           </w:rPr>
-          <w:t>https://miktex.org/download</w:t>
+          <w:t>https://www.tug.org/texlive/</w:t>
         </w:r>
       </w:hyperlink>
       <w:r>
@@ -1674,6 +1674,23 @@
         </w:rPr>
         <w:t xml:space="preserve"> </w:t>
       </w:r>
+      <w:r>
+        <w:rPr>
+          <w:rFonts w:ascii="Arial" w:hAnsi="Arial" w:eastAsia="Arial" w:cs="Arial"/>
+          <w:b w:val="0"/>
+          <w:bCs w:val="0"/>
+          <w:i w:val="0"/>
+          <w:iCs w:val="0"/>
+          <w:caps w:val="0"/>
+          <w:smallCaps w:val="0"/>
+          <w:noProof w:val="0"/>
+          <w:color w:val="000000" w:themeColor="text1" w:themeTint="FF" w:themeShade="FF"/>
+          <w:sz w:val="22"/>
+          <w:szCs w:val="22"/>
+          <w:lang w:val="en-US"/>
+        </w:rPr>
+        <w:t xml:space="preserve"> </w:t>
+      </w:r>
     </w:p>
     <w:p>
       <w:pPr>
@@ -1712,7 +1729,7 @@
         </w:rPr>
         <w:t xml:space="preserve">GitHub: </w:t>
       </w:r>
-      <w:hyperlink w:anchor=":~:text=The%20most%20straightforward%20way%20to,you're%20good%20to%20go" r:id="R39d509f1b9a8481d">
+      <w:hyperlink w:anchor=":~:text=The%20most%20straightforward%20way%20to,you're%20good%20to%20go" r:id="R126de3e5546349e2">
         <w:r>
           <w:rPr>
             <w:rStyle w:val="Hyperlink"/>
@@ -1848,7 +1865,7 @@
           <w:lang w:val="en-US"/>
         </w:rPr>
       </w:pPr>
-      <w:hyperlink r:id="R0f9245896d7747d8">
+      <w:hyperlink r:id="R40e374ae8af046d4">
         <w:r>
           <w:rPr>
             <w:rStyle w:val="Hyperlink"/>
@@ -1905,7 +1922,7 @@
         </w:rPr>
         <w:t xml:space="preserve">EFD Still Territories: </w:t>
       </w:r>
-      <w:hyperlink r:id="R27e92150664e4a31">
+      <w:hyperlink r:id="Rb432d07f69ae40d0">
         <w:r>
           <w:rPr>
             <w:rStyle w:val="Hyperlink"/>
@@ -2694,7 +2711,7 @@
         </w:rPr>
         <w:t xml:space="preserve">: </w:t>
       </w:r>
-      <w:hyperlink r:id="R0b1c050cc1884cc9">
+      <w:hyperlink r:id="R8a4a532ab9084b21">
         <w:r>
           <w:rPr>
             <w:rStyle w:val="Hyperlink"/>
@@ -2774,7 +2791,7 @@
         </w:rPr>
         <w:t xml:space="preserve">: </w:t>
       </w:r>
-      <w:hyperlink r:id="R00856298621b48ce">
+      <w:hyperlink r:id="R4930c3d4bcef4b52">
         <w:r>
           <w:rPr>
             <w:rStyle w:val="Hyperlink"/>
@@ -2805,7 +2822,7 @@
         <w:spacing w:after="160" w:line="259" w:lineRule="auto"/>
         <w:rPr/>
       </w:pPr>
-      <w:hyperlink r:id="R1011b24e6b214f01">
+      <w:hyperlink r:id="R03b5c421865c4adc">
         <w:r>
           <w:rPr>
             <w:rStyle w:val="Hyperlink"/>
@@ -2853,7 +2870,7 @@
         </w:rPr>
         <w:t xml:space="preserve">Multivariate Time Series: </w:t>
       </w:r>
-      <w:hyperlink r:id="Ra508cc8258d246ea">
+      <w:hyperlink r:id="Ra40ddf5387644626">
         <w:r>
           <w:rPr>
             <w:rStyle w:val="Hyperlink"/>
@@ -2912,7 +2929,7 @@
         </w:rPr>
         <w:t xml:space="preserve">VAR model from Penn state: </w:t>
       </w:r>
-      <w:hyperlink r:id="R46f736b53b9c4cb2">
+      <w:hyperlink r:id="Rcb4ddcd2dcd84586">
         <w:r>
           <w:rPr>
             <w:rStyle w:val="Hyperlink"/>
@@ -2990,7 +3007,7 @@
         </w:rPr>
         <w:t xml:space="preserve">Times Series and Its Applications Book: </w:t>
       </w:r>
-      <w:hyperlink r:id="R6dc788eeb1934482">
+      <w:hyperlink r:id="R677dd821ba21476f">
         <w:r>
           <w:rPr>
             <w:rStyle w:val="Hyperlink"/>
@@ -3406,7 +3423,7 @@
         </w:rPr>
         <w:t xml:space="preserve">Data World Datasets: </w:t>
       </w:r>
-      <w:hyperlink r:id="Re3b3251324c344a3">
+      <w:hyperlink r:id="Re8e36444a1374e50">
         <w:r>
           <w:rPr>
             <w:rStyle w:val="Hyperlink"/>
@@ -3478,7 +3495,7 @@
         </w:rPr>
         <w:t xml:space="preserve">IN Government Data Dashboard (data could be manually collected): </w:t>
       </w:r>
-      <w:hyperlink r:id="R45e3b8d09ec94e87">
+      <w:hyperlink r:id="Raddf7c38f4c14325">
         <w:r>
           <w:rPr>
             <w:rStyle w:val="Hyperlink"/>
@@ -3550,7 +3567,7 @@
         </w:rPr>
         <w:t xml:space="preserve">(comes from </w:t>
       </w:r>
-      <w:hyperlink r:id="R4326e785cd1f4826">
+      <w:hyperlink r:id="Rdd5819eb50084955">
         <w:r>
           <w:rPr>
             <w:rStyle w:val="Hyperlink"/>
@@ -3624,7 +3641,7 @@
         </w:rPr>
         <w:t xml:space="preserve">How to request data (although may take too long): </w:t>
       </w:r>
-      <w:hyperlink w:anchor="Row_level_De_identified_Data" r:id="R9a84a55fda89447b">
+      <w:hyperlink w:anchor="Row_level_De_identified_Data" r:id="Rf0a150605d99450b">
         <w:r>
           <w:rPr>
             <w:rStyle w:val="Hyperlink"/>
@@ -3698,7 +3715,7 @@
         </w:rPr>
         <w:t xml:space="preserve">EMS runs 2014-2022: </w:t>
       </w:r>
-      <w:hyperlink r:id="R3e9c66c04e604612">
+      <w:hyperlink r:id="R9419f353c9f74ed2">
         <w:r>
           <w:rPr>
             <w:rStyle w:val="Hyperlink"/>
